--- a/ItemCrafting/Treasure Tables.docx
+++ b/ItemCrafting/Treasure Tables.docx
@@ -1,6 +1,6 @@
 
 <file path=word/document.xml><?xml version="1.0" encoding="utf-8"?>
-<w:document xmlns:wpc="http://schemas.microsoft.com/office/word/2010/wordprocessingCanvas" xmlns:cx="http://schemas.microsoft.com/office/drawing/2014/chartex" xmlns:cx1="http://schemas.microsoft.com/office/drawing/2015/9/8/chartex" xmlns:cx2="http://schemas.microsoft.com/office/drawing/2015/10/21/chartex" xmlns:cx3="http://schemas.microsoft.com/office/drawing/2016/5/9/chartex" xmlns:cx4="http://schemas.microsoft.com/office/drawing/2016/5/10/chartex" xmlns:cx5="http://schemas.microsoft.com/office/drawing/2016/5/11/chartex" xmlns:cx6="http://schemas.microsoft.com/office/drawing/2016/5/12/chartex" xmlns:cx7="http://schemas.microsoft.com/office/drawing/2016/5/13/chartex" xmlns:cx8="http://schemas.microsoft.com/office/drawing/2016/5/14/chartex" xmlns:mc="http://schemas.openxmlformats.org/markup-compatibility/2006" xmlns:aink="http://schemas.microsoft.com/office/drawing/2016/ink" xmlns:am3d="http://schemas.microsoft.com/office/drawing/2017/model3d" xmlns:o="urn:schemas-microsoft-com:office:office" xmlns:r="http://schemas.openxmlformats.org/officeDocument/2006/relationships" xmlns:m="http://schemas.openxmlformats.org/officeDocument/2006/math" xmlns:v="urn:schemas-microsoft-com:vml" xmlns:wp14="http://schemas.microsoft.com/office/word/2010/wordprocessingDrawing" xmlns:wp="http://schemas.openxmlformats.org/drawingml/2006/wordprocessingDrawing" xmlns:w10="urn:schemas-microsoft-com:office:word" xmlns:w="http://schemas.openxmlformats.org/wordprocessingml/2006/main" xmlns:w14="http://schemas.microsoft.com/office/word/2010/wordml" xmlns:w15="http://schemas.microsoft.com/office/word/2012/wordml" xmlns:w16cid="http://schemas.microsoft.com/office/word/2016/wordml/cid" xmlns:w16se="http://schemas.microsoft.com/office/word/2015/wordml/symex" xmlns:wpg="http://schemas.microsoft.com/office/word/2010/wordprocessingGroup" xmlns:wpi="http://schemas.microsoft.com/office/word/2010/wordprocessingInk" xmlns:wne="http://schemas.microsoft.com/office/word/2006/wordml" xmlns:wps="http://schemas.microsoft.com/office/word/2010/wordprocessingShape" mc:Ignorable="w14 w15 w16se w16cid wp14">
+<w:document xmlns:wpc="http://schemas.microsoft.com/office/word/2010/wordprocessingCanvas" xmlns:cx="http://schemas.microsoft.com/office/drawing/2014/chartex" xmlns:cx1="http://schemas.microsoft.com/office/drawing/2015/9/8/chartex" xmlns:cx2="http://schemas.microsoft.com/office/drawing/2015/10/21/chartex" xmlns:cx3="http://schemas.microsoft.com/office/drawing/2016/5/9/chartex" xmlns:cx4="http://schemas.microsoft.com/office/drawing/2016/5/10/chartex" xmlns:cx5="http://schemas.microsoft.com/office/drawing/2016/5/11/chartex" xmlns:cx6="http://schemas.microsoft.com/office/drawing/2016/5/12/chartex" xmlns:cx7="http://schemas.microsoft.com/office/drawing/2016/5/13/chartex" xmlns:cx8="http://schemas.microsoft.com/office/drawing/2016/5/14/chartex" xmlns:mc="http://schemas.openxmlformats.org/markup-compatibility/2006" xmlns:aink="http://schemas.microsoft.com/office/drawing/2016/ink" xmlns:am3d="http://schemas.microsoft.com/office/drawing/2017/model3d" xmlns:o="urn:schemas-microsoft-com:office:office" xmlns:r="http://schemas.openxmlformats.org/officeDocument/2006/relationships" xmlns:m="http://schemas.openxmlformats.org/officeDocument/2006/math" xmlns:v="urn:schemas-microsoft-com:vml" xmlns:wp14="http://schemas.microsoft.com/office/word/2010/wordprocessingDrawing" xmlns:wp="http://schemas.openxmlformats.org/drawingml/2006/wordprocessingDrawing" xmlns:w10="urn:schemas-microsoft-com:office:word" xmlns:w="http://schemas.openxmlformats.org/wordprocessingml/2006/main" xmlns:w14="http://schemas.microsoft.com/office/word/2010/wordml" xmlns:w15="http://schemas.microsoft.com/office/word/2012/wordml" xmlns:w16cex="http://schemas.microsoft.com/office/word/2018/wordml/cex" xmlns:w16cid="http://schemas.microsoft.com/office/word/2016/wordml/cid" xmlns:w16="http://schemas.microsoft.com/office/word/2018/wordml" xmlns:w16se="http://schemas.microsoft.com/office/word/2015/wordml/symex" xmlns:wpg="http://schemas.microsoft.com/office/word/2010/wordprocessingGroup" xmlns:wpi="http://schemas.microsoft.com/office/word/2010/wordprocessingInk" xmlns:wne="http://schemas.microsoft.com/office/word/2006/wordml" xmlns:wps="http://schemas.microsoft.com/office/word/2010/wordprocessingShape" mc:Ignorable="w14 w15 w16se w16cid w16 w16cex wp14">
   <w:body>
     <w:p>
       <w:pPr>
@@ -73,7 +73,14 @@
                 <w:b/>
                 <w:bCs/>
               </w:rPr>
-              <w:t>1d10</w:t>
+              <w:t>1d1</w:t>
+            </w:r>
+            <w:r>
+              <w:rPr>
+                <w:b/>
+                <w:bCs/>
+              </w:rPr>
+              <w:t>2</w:t>
             </w:r>
           </w:p>
         </w:tc>
@@ -206,7 +213,7 @@
               <w:jc w:val="center"/>
             </w:pPr>
             <w:r>
-              <w:t>Wind</w:t>
+              <w:t>Air</w:t>
             </w:r>
           </w:p>
         </w:tc>
@@ -290,7 +297,7 @@
               <w:jc w:val="center"/>
             </w:pPr>
             <w:r>
-              <w:t>Nature</w:t>
+              <w:t>Primeval</w:t>
             </w:r>
           </w:p>
         </w:tc>
@@ -318,7 +325,7 @@
               <w:jc w:val="center"/>
             </w:pPr>
             <w:r>
-              <w:t>Tainted</w:t>
+              <w:t>Fiendish</w:t>
             </w:r>
           </w:p>
         </w:tc>
@@ -346,7 +353,7 @@
               <w:jc w:val="center"/>
             </w:pPr>
             <w:r>
-              <w:t>Celestial</w:t>
+              <w:t>Orderly</w:t>
             </w:r>
           </w:p>
         </w:tc>
@@ -374,7 +381,63 @@
               <w:jc w:val="center"/>
             </w:pPr>
             <w:r>
-              <w:t>Warped</w:t>
+              <w:t>Chaotic</w:t>
+            </w:r>
+          </w:p>
+        </w:tc>
+      </w:tr>
+      <w:tr>
+        <w:tc>
+          <w:tcPr>
+            <w:tcW w:w="924" w:type="dxa"/>
+          </w:tcPr>
+          <w:p>
+            <w:pPr>
+              <w:jc w:val="center"/>
+            </w:pPr>
+            <w:r>
+              <w:t>11</w:t>
+            </w:r>
+          </w:p>
+        </w:tc>
+        <w:tc>
+          <w:tcPr>
+            <w:tcW w:w="3301" w:type="dxa"/>
+          </w:tcPr>
+          <w:p>
+            <w:pPr>
+              <w:jc w:val="center"/>
+            </w:pPr>
+            <w:r>
+              <w:t>Radiant</w:t>
+            </w:r>
+          </w:p>
+        </w:tc>
+      </w:tr>
+      <w:tr>
+        <w:tc>
+          <w:tcPr>
+            <w:tcW w:w="924" w:type="dxa"/>
+          </w:tcPr>
+          <w:p>
+            <w:pPr>
+              <w:jc w:val="center"/>
+            </w:pPr>
+            <w:r>
+              <w:t>12</w:t>
+            </w:r>
+          </w:p>
+        </w:tc>
+        <w:tc>
+          <w:tcPr>
+            <w:tcW w:w="3301" w:type="dxa"/>
+          </w:tcPr>
+          <w:p>
+            <w:pPr>
+              <w:jc w:val="center"/>
+            </w:pPr>
+            <w:r>
+              <w:t>Necrotic</w:t>
             </w:r>
           </w:p>
         </w:tc>
@@ -1455,7 +1518,6 @@
                 <w:b/>
                 <w:bCs/>
               </w:rPr>
-              <w:lastRenderedPageBreak/>
               <w:t xml:space="preserve">Treasure Hoard 0-4: </w:t>
             </w:r>
             <w:r>
@@ -2693,7 +2755,6 @@
           <w:sz w:val="40"/>
           <w:szCs w:val="40"/>
         </w:rPr>
-        <w:lastRenderedPageBreak/>
         <w:t xml:space="preserve">Treasure Horde: Challenge </w:t>
       </w:r>
       <w:r>
@@ -4053,7 +4114,6 @@
                 <w:b/>
                 <w:bCs/>
               </w:rPr>
-              <w:lastRenderedPageBreak/>
               <w:t>Treasure Hoard 0-4: Common (125)</w:t>
             </w:r>
           </w:p>
@@ -5146,7 +5206,6 @@
                 <w:b/>
                 <w:bCs/>
               </w:rPr>
-              <w:lastRenderedPageBreak/>
               <w:t>Treasure Hoard 0-4:  Uncommon Magic (1,250)</w:t>
             </w:r>
           </w:p>
@@ -5514,7 +5573,6 @@
           <w:sz w:val="40"/>
           <w:szCs w:val="40"/>
         </w:rPr>
-        <w:lastRenderedPageBreak/>
         <w:t xml:space="preserve">Treasure Horde: Challenge </w:t>
       </w:r>
       <w:r>
@@ -7009,7 +7067,6 @@
                 <w:b/>
                 <w:bCs/>
               </w:rPr>
-              <w:lastRenderedPageBreak/>
               <w:t xml:space="preserve">Treasure Hoard 0-4: </w:t>
             </w:r>
             <w:r>
@@ -8260,7 +8317,6 @@
                 <w:b/>
                 <w:bCs/>
               </w:rPr>
-              <w:lastRenderedPageBreak/>
               <w:t xml:space="preserve">Treasure Hoard 0-4:  </w:t>
             </w:r>
             <w:r>
@@ -8700,7 +8756,6 @@
           <w:sz w:val="40"/>
           <w:szCs w:val="40"/>
         </w:rPr>
-        <w:lastRenderedPageBreak/>
         <w:t xml:space="preserve">Treasure Horde: Challenge </w:t>
       </w:r>
       <w:r>
@@ -9910,7 +9965,6 @@
                 <w:b/>
                 <w:bCs/>
               </w:rPr>
-              <w:lastRenderedPageBreak/>
               <w:t xml:space="preserve">Treasure Hoard 0-4: </w:t>
             </w:r>
             <w:r>
@@ -11200,7 +11254,6 @@
                 <w:b/>
                 <w:bCs/>
               </w:rPr>
-              <w:lastRenderedPageBreak/>
               <w:t xml:space="preserve">Treasure Hoard 0-4:  </w:t>
             </w:r>
             <w:r>
@@ -11626,7 +11679,6 @@
           <w:sz w:val="40"/>
           <w:szCs w:val="40"/>
         </w:rPr>
-        <w:lastRenderedPageBreak/>
         <w:t>Individual Harvesting</w:t>
       </w:r>
       <w:r>
@@ -12550,7 +12602,6 @@
           <w:sz w:val="40"/>
           <w:szCs w:val="40"/>
         </w:rPr>
-        <w:lastRenderedPageBreak/>
         <w:t>Individual Harvesting</w:t>
       </w:r>
       <w:r>
@@ -13580,7 +13631,6 @@
                 <w:b/>
                 <w:bCs/>
               </w:rPr>
-              <w:lastRenderedPageBreak/>
               <w:t xml:space="preserve">Harvesting Challenge </w:t>
             </w:r>
             <w:r>
@@ -14321,7 +14371,6 @@
           <w:sz w:val="40"/>
           <w:szCs w:val="40"/>
         </w:rPr>
-        <w:lastRenderedPageBreak/>
         <w:t>Individual Harvesting</w:t>
       </w:r>
       <w:r>
@@ -15350,7 +15399,6 @@
                 <w:b/>
                 <w:bCs/>
               </w:rPr>
-              <w:lastRenderedPageBreak/>
               <w:t xml:space="preserve">Harvesting Challenge </w:t>
             </w:r>
             <w:r>
@@ -16091,7 +16139,6 @@
           <w:sz w:val="40"/>
           <w:szCs w:val="40"/>
         </w:rPr>
-        <w:lastRenderedPageBreak/>
         <w:t>Individual Harvesting</w:t>
       </w:r>
       <w:r>
@@ -17106,7 +17153,6 @@
                 <w:b/>
                 <w:bCs/>
               </w:rPr>
-              <w:lastRenderedPageBreak/>
               <w:t xml:space="preserve">Harvesting Challenge </w:t>
             </w:r>
             <w:r>
@@ -17875,7 +17921,6 @@
           <w:sz w:val="40"/>
           <w:szCs w:val="40"/>
         </w:rPr>
-        <w:lastRenderedPageBreak/>
         <w:t>Breaking Down Custom Magic Items</w:t>
       </w:r>
     </w:p>
@@ -18105,8 +18150,6 @@
         </w:rPr>
         <w:t>Individual Harvesting: Challenge 0-4</w:t>
       </w:r>
-      <w:bookmarkStart w:id="0" w:name="_GoBack"/>
-      <w:bookmarkEnd w:id="0"/>
     </w:p>
     <w:p>
       <w:pPr>
@@ -18123,14 +18166,7 @@
           <w:sz w:val="24"/>
           <w:szCs w:val="24"/>
         </w:rPr>
-        <w:t>8</w:t>
-      </w:r>
-      <w:r>
-        <w:rPr>
-          <w:sz w:val="24"/>
-          <w:szCs w:val="24"/>
-        </w:rPr>
-        <w:t xml:space="preserve"> Rolls on </w:t>
+        <w:t xml:space="preserve">8 Rolls on </w:t>
       </w:r>
       <w:r>
         <w:rPr>
@@ -18272,25 +18308,7 @@
           <w:sz w:val="24"/>
           <w:szCs w:val="24"/>
         </w:rPr>
-        <w:t>11</w:t>
-      </w:r>
-      <w:r>
-        <w:rPr>
-          <w:b/>
-          <w:bCs/>
-          <w:sz w:val="24"/>
-          <w:szCs w:val="24"/>
-        </w:rPr>
-        <w:t>-1</w:t>
-      </w:r>
-      <w:r>
-        <w:rPr>
-          <w:b/>
-          <w:bCs/>
-          <w:sz w:val="24"/>
-          <w:szCs w:val="24"/>
-        </w:rPr>
-        <w:t>6</w:t>
+        <w:t>11-16</w:t>
       </w:r>
     </w:p>
     <w:p>
@@ -18488,14 +18506,7 @@
           <w:sz w:val="24"/>
           <w:szCs w:val="24"/>
         </w:rPr>
-        <w:t>2</w:t>
-      </w:r>
-      <w:r>
-        <w:rPr>
-          <w:sz w:val="24"/>
-          <w:szCs w:val="24"/>
-        </w:rPr>
-        <w:t xml:space="preserve"> Rolls on </w:t>
+        <w:t xml:space="preserve">2 Rolls on </w:t>
       </w:r>
       <w:r>
         <w:rPr>
@@ -18531,14 +18542,7 @@
           <w:sz w:val="24"/>
           <w:szCs w:val="24"/>
         </w:rPr>
-        <w:t>1</w:t>
-      </w:r>
-      <w:r>
-        <w:rPr>
-          <w:sz w:val="24"/>
-          <w:szCs w:val="24"/>
-        </w:rPr>
-        <w:t xml:space="preserve"> Roll on </w:t>
+        <w:t xml:space="preserve">1 Roll on </w:t>
       </w:r>
       <w:r>
         <w:rPr>
@@ -18556,16 +18560,7 @@
           <w:sz w:val="24"/>
           <w:szCs w:val="24"/>
         </w:rPr>
-        <w:t>1</w:t>
-      </w:r>
-      <w:r>
-        <w:rPr>
-          <w:b/>
-          <w:bCs/>
-          <w:sz w:val="24"/>
-          <w:szCs w:val="24"/>
-        </w:rPr>
-        <w:t>7+</w:t>
+        <w:t>17+</w:t>
       </w:r>
     </w:p>
     <w:p>
@@ -18633,14 +18628,7 @@
           <w:sz w:val="24"/>
           <w:szCs w:val="24"/>
         </w:rPr>
-        <w:t xml:space="preserve">Roll for </w:t>
-      </w:r>
-      <w:r>
-        <w:rPr>
-          <w:sz w:val="24"/>
-          <w:szCs w:val="24"/>
-        </w:rPr>
-        <w:t>magic properties that corresponded to the magic effects the item had.</w:t>
+        <w:t>Roll for magic properties that corresponded to the magic effects the item had.</w:t>
       </w:r>
     </w:p>
     <w:p>
@@ -18665,7 +18653,7 @@
 </file>
 
 <file path=word/styles.xml><?xml version="1.0" encoding="utf-8"?>
-<w:styles xmlns:mc="http://schemas.openxmlformats.org/markup-compatibility/2006" xmlns:r="http://schemas.openxmlformats.org/officeDocument/2006/relationships" xmlns:w="http://schemas.openxmlformats.org/wordprocessingml/2006/main" xmlns:w14="http://schemas.microsoft.com/office/word/2010/wordml" xmlns:w15="http://schemas.microsoft.com/office/word/2012/wordml" xmlns:w16cid="http://schemas.microsoft.com/office/word/2016/wordml/cid" xmlns:w16se="http://schemas.microsoft.com/office/word/2015/wordml/symex" mc:Ignorable="w14 w15 w16se w16cid">
+<w:styles xmlns:mc="http://schemas.openxmlformats.org/markup-compatibility/2006" xmlns:r="http://schemas.openxmlformats.org/officeDocument/2006/relationships" xmlns:w="http://schemas.openxmlformats.org/wordprocessingml/2006/main" xmlns:w14="http://schemas.microsoft.com/office/word/2010/wordml" xmlns:w15="http://schemas.microsoft.com/office/word/2012/wordml" xmlns:w16cex="http://schemas.microsoft.com/office/word/2018/wordml/cex" xmlns:w16cid="http://schemas.microsoft.com/office/word/2016/wordml/cid" xmlns:w16="http://schemas.microsoft.com/office/word/2018/wordml" xmlns:w16se="http://schemas.microsoft.com/office/word/2015/wordml/symex" mc:Ignorable="w14 w15 w16se w16cid w16 w16cex">
   <w:docDefaults>
     <w:rPrDefault>
       <w:rPr>

--- a/ItemCrafting/Treasure Tables.docx
+++ b/ItemCrafting/Treasure Tables.docx
@@ -452,6 +452,15 @@
           <w:szCs w:val="40"/>
         </w:rPr>
       </w:pPr>
+      <w:r>
+        <w:rPr>
+          <w:b/>
+          <w:bCs/>
+          <w:sz w:val="40"/>
+          <w:szCs w:val="40"/>
+        </w:rPr>
+        <w:t>NOTE: Swap Magic and Non-Magic Ingredients on Tables</w:t>
+      </w:r>
     </w:p>
     <w:p>
       <w:pPr>
@@ -480,6 +489,15 @@
         </w:rPr>
         <w:t>: Challenge 0-4</w:t>
       </w:r>
+      <w:r>
+        <w:rPr>
+          <w:b/>
+          <w:bCs/>
+          <w:sz w:val="40"/>
+          <w:szCs w:val="40"/>
+        </w:rPr>
+        <w:t xml:space="preserve"> (Pull Out Poor Add Common)</w:t>
+      </w:r>
     </w:p>
     <w:tbl>
       <w:tblPr>
@@ -1485,8 +1503,6 @@
         </w:tc>
       </w:tr>
     </w:tbl>
-    <w:p/>
-    <w:p/>
     <w:p/>
     <w:p/>
     <w:tbl>
@@ -4114,7 +4130,21 @@
                 <w:b/>
                 <w:bCs/>
               </w:rPr>
-              <w:t>Treasure Hoard 0-4: Common (125)</w:t>
+              <w:t xml:space="preserve">Treasure Hoard </w:t>
+            </w:r>
+            <w:r>
+              <w:rPr>
+                <w:b/>
+                <w:bCs/>
+              </w:rPr>
+              <w:t>5-10</w:t>
+            </w:r>
+            <w:r>
+              <w:rPr>
+                <w:b/>
+                <w:bCs/>
+              </w:rPr>
+              <w:t>: Common (125)</w:t>
             </w:r>
           </w:p>
         </w:tc>
@@ -4483,7 +4513,21 @@
                 <w:b/>
                 <w:bCs/>
               </w:rPr>
-              <w:t>Treasure Hoard 0-4: Common Magic (500)</w:t>
+              <w:t xml:space="preserve">Treasure Hoard </w:t>
+            </w:r>
+            <w:r>
+              <w:rPr>
+                <w:b/>
+                <w:bCs/>
+              </w:rPr>
+              <w:t>5-10</w:t>
+            </w:r>
+            <w:r>
+              <w:rPr>
+                <w:b/>
+                <w:bCs/>
+              </w:rPr>
+              <w:t>: Common Magic (500)</w:t>
             </w:r>
           </w:p>
         </w:tc>
@@ -4843,7 +4887,21 @@
                 <w:b/>
                 <w:bCs/>
               </w:rPr>
-              <w:t>Treasure Hoard 0-4: Uncommon (1000)</w:t>
+              <w:t xml:space="preserve">Treasure Hoard </w:t>
+            </w:r>
+            <w:r>
+              <w:rPr>
+                <w:b/>
+                <w:bCs/>
+              </w:rPr>
+              <w:t>5-10</w:t>
+            </w:r>
+            <w:r>
+              <w:rPr>
+                <w:b/>
+                <w:bCs/>
+              </w:rPr>
+              <w:t>: Uncommon (1000)</w:t>
             </w:r>
           </w:p>
         </w:tc>
@@ -5185,12 +5243,12 @@
       </w:tblPr>
       <w:tblGrid>
         <w:gridCol w:w="924"/>
-        <w:gridCol w:w="3571"/>
+        <w:gridCol w:w="3751"/>
       </w:tblGrid>
       <w:tr>
         <w:tc>
           <w:tcPr>
-            <w:tcW w:w="4495" w:type="dxa"/>
+            <w:tcW w:w="4675" w:type="dxa"/>
             <w:gridSpan w:val="2"/>
           </w:tcPr>
           <w:p>
@@ -5206,7 +5264,21 @@
                 <w:b/>
                 <w:bCs/>
               </w:rPr>
-              <w:t>Treasure Hoard 0-4:  Uncommon Magic (1,250)</w:t>
+              <w:t xml:space="preserve">Treasure Hoard </w:t>
+            </w:r>
+            <w:r>
+              <w:rPr>
+                <w:b/>
+                <w:bCs/>
+              </w:rPr>
+              <w:t>5-10</w:t>
+            </w:r>
+            <w:r>
+              <w:rPr>
+                <w:b/>
+                <w:bCs/>
+              </w:rPr>
+              <w:t>:  Uncommon Magic (1,250)</w:t>
             </w:r>
           </w:p>
         </w:tc>
@@ -5235,7 +5307,7 @@
         </w:tc>
         <w:tc>
           <w:tcPr>
-            <w:tcW w:w="3571" w:type="dxa"/>
+            <w:tcW w:w="3751" w:type="dxa"/>
           </w:tcPr>
           <w:p>
             <w:pPr>
@@ -5271,7 +5343,7 @@
         </w:tc>
         <w:tc>
           <w:tcPr>
-            <w:tcW w:w="3571" w:type="dxa"/>
+            <w:tcW w:w="3751" w:type="dxa"/>
           </w:tcPr>
           <w:p>
             <w:pPr>
@@ -5299,7 +5371,7 @@
         </w:tc>
         <w:tc>
           <w:tcPr>
-            <w:tcW w:w="3571" w:type="dxa"/>
+            <w:tcW w:w="3751" w:type="dxa"/>
           </w:tcPr>
           <w:p>
             <w:pPr>
@@ -5327,7 +5399,7 @@
         </w:tc>
         <w:tc>
           <w:tcPr>
-            <w:tcW w:w="3571" w:type="dxa"/>
+            <w:tcW w:w="3751" w:type="dxa"/>
           </w:tcPr>
           <w:p>
             <w:pPr>
@@ -5355,7 +5427,7 @@
         </w:tc>
         <w:tc>
           <w:tcPr>
-            <w:tcW w:w="3571" w:type="dxa"/>
+            <w:tcW w:w="3751" w:type="dxa"/>
           </w:tcPr>
           <w:p>
             <w:pPr>
@@ -5383,7 +5455,7 @@
         </w:tc>
         <w:tc>
           <w:tcPr>
-            <w:tcW w:w="3571" w:type="dxa"/>
+            <w:tcW w:w="3751" w:type="dxa"/>
           </w:tcPr>
           <w:p>
             <w:pPr>
@@ -5411,7 +5483,7 @@
         </w:tc>
         <w:tc>
           <w:tcPr>
-            <w:tcW w:w="3571" w:type="dxa"/>
+            <w:tcW w:w="3751" w:type="dxa"/>
           </w:tcPr>
           <w:p>
             <w:pPr>
@@ -5439,7 +5511,7 @@
         </w:tc>
         <w:tc>
           <w:tcPr>
-            <w:tcW w:w="3571" w:type="dxa"/>
+            <w:tcW w:w="3751" w:type="dxa"/>
           </w:tcPr>
           <w:p>
             <w:pPr>
@@ -5467,7 +5539,7 @@
         </w:tc>
         <w:tc>
           <w:tcPr>
-            <w:tcW w:w="3571" w:type="dxa"/>
+            <w:tcW w:w="3751" w:type="dxa"/>
           </w:tcPr>
           <w:p>
             <w:pPr>
@@ -5495,7 +5567,7 @@
         </w:tc>
         <w:tc>
           <w:tcPr>
-            <w:tcW w:w="3571" w:type="dxa"/>
+            <w:tcW w:w="3751" w:type="dxa"/>
           </w:tcPr>
           <w:p>
             <w:pPr>
@@ -5523,7 +5595,7 @@
         </w:tc>
         <w:tc>
           <w:tcPr>
-            <w:tcW w:w="3571" w:type="dxa"/>
+            <w:tcW w:w="3751" w:type="dxa"/>
           </w:tcPr>
           <w:p>
             <w:pPr>
@@ -7067,7 +7139,35 @@
                 <w:b/>
                 <w:bCs/>
               </w:rPr>
-              <w:t xml:space="preserve">Treasure Hoard 0-4: </w:t>
+              <w:t xml:space="preserve">Treasure Hoard </w:t>
+            </w:r>
+            <w:r>
+              <w:rPr>
+                <w:b/>
+                <w:bCs/>
+              </w:rPr>
+              <w:t>11</w:t>
+            </w:r>
+            <w:r>
+              <w:rPr>
+                <w:b/>
+                <w:bCs/>
+              </w:rPr>
+              <w:t>-</w:t>
+            </w:r>
+            <w:r>
+              <w:rPr>
+                <w:b/>
+                <w:bCs/>
+              </w:rPr>
+              <w:t>16</w:t>
+            </w:r>
+            <w:r>
+              <w:rPr>
+                <w:b/>
+                <w:bCs/>
+              </w:rPr>
+              <w:t xml:space="preserve">: </w:t>
             </w:r>
             <w:r>
               <w:rPr>
@@ -7478,7 +7578,21 @@
                 <w:b/>
                 <w:bCs/>
               </w:rPr>
-              <w:t xml:space="preserve">Treasure Hoard 0-4: </w:t>
+              <w:t xml:space="preserve">Treasure Hoard </w:t>
+            </w:r>
+            <w:r>
+              <w:rPr>
+                <w:b/>
+                <w:bCs/>
+              </w:rPr>
+              <w:t>11-16</w:t>
+            </w:r>
+            <w:r>
+              <w:rPr>
+                <w:b/>
+                <w:bCs/>
+              </w:rPr>
+              <w:t xml:space="preserve">: </w:t>
             </w:r>
             <w:r>
               <w:rPr>
@@ -7896,7 +8010,21 @@
                 <w:b/>
                 <w:bCs/>
               </w:rPr>
-              <w:t xml:space="preserve">Treasure Hoard 0-4: </w:t>
+              <w:t xml:space="preserve">Treasure Hoard </w:t>
+            </w:r>
+            <w:r>
+              <w:rPr>
+                <w:b/>
+                <w:bCs/>
+              </w:rPr>
+              <w:t>11-16</w:t>
+            </w:r>
+            <w:r>
+              <w:rPr>
+                <w:b/>
+                <w:bCs/>
+              </w:rPr>
+              <w:t xml:space="preserve">: </w:t>
             </w:r>
             <w:r>
               <w:rPr>
@@ -8296,12 +8424,12 @@
       </w:tblPr>
       <w:tblGrid>
         <w:gridCol w:w="924"/>
-        <w:gridCol w:w="3571"/>
+        <w:gridCol w:w="3751"/>
       </w:tblGrid>
       <w:tr>
         <w:tc>
           <w:tcPr>
-            <w:tcW w:w="4495" w:type="dxa"/>
+            <w:tcW w:w="4675" w:type="dxa"/>
             <w:gridSpan w:val="2"/>
           </w:tcPr>
           <w:p>
@@ -8317,7 +8445,21 @@
                 <w:b/>
                 <w:bCs/>
               </w:rPr>
-              <w:t xml:space="preserve">Treasure Hoard 0-4:  </w:t>
+              <w:t xml:space="preserve">Treasure Hoard </w:t>
+            </w:r>
+            <w:r>
+              <w:rPr>
+                <w:b/>
+                <w:bCs/>
+              </w:rPr>
+              <w:t>11-16</w:t>
+            </w:r>
+            <w:r>
+              <w:rPr>
+                <w:b/>
+                <w:bCs/>
+              </w:rPr>
+              <w:t xml:space="preserve">:  </w:t>
             </w:r>
             <w:r>
               <w:rPr>
@@ -8388,7 +8530,7 @@
         </w:tc>
         <w:tc>
           <w:tcPr>
-            <w:tcW w:w="3571" w:type="dxa"/>
+            <w:tcW w:w="3751" w:type="dxa"/>
           </w:tcPr>
           <w:p>
             <w:pPr>
@@ -8424,7 +8566,7 @@
         </w:tc>
         <w:tc>
           <w:tcPr>
-            <w:tcW w:w="3571" w:type="dxa"/>
+            <w:tcW w:w="3751" w:type="dxa"/>
           </w:tcPr>
           <w:p>
             <w:pPr>
@@ -8455,7 +8597,7 @@
         </w:tc>
         <w:tc>
           <w:tcPr>
-            <w:tcW w:w="3571" w:type="dxa"/>
+            <w:tcW w:w="3751" w:type="dxa"/>
           </w:tcPr>
           <w:p>
             <w:pPr>
@@ -8486,7 +8628,7 @@
         </w:tc>
         <w:tc>
           <w:tcPr>
-            <w:tcW w:w="3571" w:type="dxa"/>
+            <w:tcW w:w="3751" w:type="dxa"/>
           </w:tcPr>
           <w:p>
             <w:pPr>
@@ -8517,7 +8659,7 @@
         </w:tc>
         <w:tc>
           <w:tcPr>
-            <w:tcW w:w="3571" w:type="dxa"/>
+            <w:tcW w:w="3751" w:type="dxa"/>
           </w:tcPr>
           <w:p>
             <w:pPr>
@@ -8548,7 +8690,7 @@
         </w:tc>
         <w:tc>
           <w:tcPr>
-            <w:tcW w:w="3571" w:type="dxa"/>
+            <w:tcW w:w="3751" w:type="dxa"/>
           </w:tcPr>
           <w:p>
             <w:pPr>
@@ -8579,7 +8721,7 @@
         </w:tc>
         <w:tc>
           <w:tcPr>
-            <w:tcW w:w="3571" w:type="dxa"/>
+            <w:tcW w:w="3751" w:type="dxa"/>
           </w:tcPr>
           <w:p>
             <w:pPr>
@@ -8610,7 +8752,7 @@
         </w:tc>
         <w:tc>
           <w:tcPr>
-            <w:tcW w:w="3571" w:type="dxa"/>
+            <w:tcW w:w="3751" w:type="dxa"/>
           </w:tcPr>
           <w:p>
             <w:pPr>
@@ -8641,7 +8783,7 @@
         </w:tc>
         <w:tc>
           <w:tcPr>
-            <w:tcW w:w="3571" w:type="dxa"/>
+            <w:tcW w:w="3751" w:type="dxa"/>
           </w:tcPr>
           <w:p>
             <w:pPr>
@@ -8672,7 +8814,7 @@
         </w:tc>
         <w:tc>
           <w:tcPr>
-            <w:tcW w:w="3571" w:type="dxa"/>
+            <w:tcW w:w="3751" w:type="dxa"/>
           </w:tcPr>
           <w:p>
             <w:pPr>
@@ -8703,7 +8845,7 @@
         </w:tc>
         <w:tc>
           <w:tcPr>
-            <w:tcW w:w="3571" w:type="dxa"/>
+            <w:tcW w:w="3751" w:type="dxa"/>
           </w:tcPr>
           <w:p>
             <w:pPr>
@@ -9965,7 +10107,21 @@
                 <w:b/>
                 <w:bCs/>
               </w:rPr>
-              <w:t xml:space="preserve">Treasure Hoard 0-4: </w:t>
+              <w:t xml:space="preserve">Treasure Hoard </w:t>
+            </w:r>
+            <w:r>
+              <w:rPr>
+                <w:b/>
+                <w:bCs/>
+              </w:rPr>
+              <w:t>17+</w:t>
+            </w:r>
+            <w:r>
+              <w:rPr>
+                <w:b/>
+                <w:bCs/>
+              </w:rPr>
+              <w:t xml:space="preserve">: </w:t>
             </w:r>
             <w:r>
               <w:rPr>
@@ -10406,7 +10562,21 @@
                 <w:b/>
                 <w:bCs/>
               </w:rPr>
-              <w:t xml:space="preserve">Treasure Hoard 0-4: </w:t>
+              <w:t xml:space="preserve">Treasure Hoard </w:t>
+            </w:r>
+            <w:r>
+              <w:rPr>
+                <w:b/>
+                <w:bCs/>
+              </w:rPr>
+              <w:t>17+</w:t>
+            </w:r>
+            <w:r>
+              <w:rPr>
+                <w:b/>
+                <w:bCs/>
+              </w:rPr>
+              <w:t xml:space="preserve">: </w:t>
             </w:r>
             <w:r>
               <w:rPr>
@@ -10833,7 +11003,21 @@
                 <w:b/>
                 <w:bCs/>
               </w:rPr>
-              <w:t xml:space="preserve">Treasure Hoard 0-4: </w:t>
+              <w:t xml:space="preserve">Treasure Hoard </w:t>
+            </w:r>
+            <w:r>
+              <w:rPr>
+                <w:b/>
+                <w:bCs/>
+              </w:rPr>
+              <w:t>17+</w:t>
+            </w:r>
+            <w:r>
+              <w:rPr>
+                <w:b/>
+                <w:bCs/>
+              </w:rPr>
+              <w:t xml:space="preserve">: </w:t>
             </w:r>
             <w:r>
               <w:rPr>
@@ -11233,12 +11417,12 @@
       </w:tblPr>
       <w:tblGrid>
         <w:gridCol w:w="924"/>
-        <w:gridCol w:w="3571"/>
+        <w:gridCol w:w="3841"/>
       </w:tblGrid>
       <w:tr>
         <w:tc>
           <w:tcPr>
-            <w:tcW w:w="4495" w:type="dxa"/>
+            <w:tcW w:w="4765" w:type="dxa"/>
             <w:gridSpan w:val="2"/>
           </w:tcPr>
           <w:p>
@@ -11254,7 +11438,21 @@
                 <w:b/>
                 <w:bCs/>
               </w:rPr>
-              <w:t xml:space="preserve">Treasure Hoard 0-4:  </w:t>
+              <w:t xml:space="preserve">Treasure Hoard </w:t>
+            </w:r>
+            <w:r>
+              <w:rPr>
+                <w:b/>
+                <w:bCs/>
+              </w:rPr>
+              <w:t>17+</w:t>
+            </w:r>
+            <w:r>
+              <w:rPr>
+                <w:b/>
+                <w:bCs/>
+              </w:rPr>
+              <w:t xml:space="preserve">:  </w:t>
             </w:r>
             <w:r>
               <w:rPr>
@@ -11311,7 +11509,7 @@
         </w:tc>
         <w:tc>
           <w:tcPr>
-            <w:tcW w:w="3571" w:type="dxa"/>
+            <w:tcW w:w="3841" w:type="dxa"/>
           </w:tcPr>
           <w:p>
             <w:pPr>
@@ -11347,7 +11545,7 @@
         </w:tc>
         <w:tc>
           <w:tcPr>
-            <w:tcW w:w="3571" w:type="dxa"/>
+            <w:tcW w:w="3841" w:type="dxa"/>
           </w:tcPr>
           <w:p>
             <w:pPr>
@@ -11378,7 +11576,7 @@
         </w:tc>
         <w:tc>
           <w:tcPr>
-            <w:tcW w:w="3571" w:type="dxa"/>
+            <w:tcW w:w="3841" w:type="dxa"/>
           </w:tcPr>
           <w:p>
             <w:pPr>
@@ -11409,7 +11607,7 @@
         </w:tc>
         <w:tc>
           <w:tcPr>
-            <w:tcW w:w="3571" w:type="dxa"/>
+            <w:tcW w:w="3841" w:type="dxa"/>
           </w:tcPr>
           <w:p>
             <w:pPr>
@@ -11440,7 +11638,7 @@
         </w:tc>
         <w:tc>
           <w:tcPr>
-            <w:tcW w:w="3571" w:type="dxa"/>
+            <w:tcW w:w="3841" w:type="dxa"/>
           </w:tcPr>
           <w:p>
             <w:pPr>
@@ -11471,7 +11669,7 @@
         </w:tc>
         <w:tc>
           <w:tcPr>
-            <w:tcW w:w="3571" w:type="dxa"/>
+            <w:tcW w:w="3841" w:type="dxa"/>
           </w:tcPr>
           <w:p>
             <w:pPr>
@@ -11502,7 +11700,7 @@
         </w:tc>
         <w:tc>
           <w:tcPr>
-            <w:tcW w:w="3571" w:type="dxa"/>
+            <w:tcW w:w="3841" w:type="dxa"/>
           </w:tcPr>
           <w:p>
             <w:pPr>
@@ -11533,7 +11731,7 @@
         </w:tc>
         <w:tc>
           <w:tcPr>
-            <w:tcW w:w="3571" w:type="dxa"/>
+            <w:tcW w:w="3841" w:type="dxa"/>
           </w:tcPr>
           <w:p>
             <w:pPr>
@@ -11564,7 +11762,7 @@
         </w:tc>
         <w:tc>
           <w:tcPr>
-            <w:tcW w:w="3571" w:type="dxa"/>
+            <w:tcW w:w="3841" w:type="dxa"/>
           </w:tcPr>
           <w:p>
             <w:pPr>
@@ -11595,7 +11793,7 @@
         </w:tc>
         <w:tc>
           <w:tcPr>
-            <w:tcW w:w="3571" w:type="dxa"/>
+            <w:tcW w:w="3841" w:type="dxa"/>
           </w:tcPr>
           <w:p>
             <w:pPr>
@@ -11626,7 +11824,7 @@
         </w:tc>
         <w:tc>
           <w:tcPr>
-            <w:tcW w:w="3571" w:type="dxa"/>
+            <w:tcW w:w="3841" w:type="dxa"/>
           </w:tcPr>
           <w:p>
             <w:pPr>
@@ -11663,6 +11861,43 @@
     <w:p/>
     <w:p/>
     <w:p/>
+    <w:p>
+      <w:pPr>
+        <w:rPr>
+          <w:b/>
+          <w:bCs/>
+          <w:sz w:val="40"/>
+          <w:szCs w:val="40"/>
+        </w:rPr>
+      </w:pPr>
+      <w:r>
+        <w:rPr>
+          <w:b/>
+          <w:bCs/>
+          <w:sz w:val="40"/>
+          <w:szCs w:val="40"/>
+        </w:rPr>
+        <w:t>NOTE: Tables Determine Quality and Amount of Item Only</w:t>
+      </w:r>
+      <w:r>
+        <w:rPr>
+          <w:b/>
+          <w:bCs/>
+          <w:sz w:val="40"/>
+          <w:szCs w:val="40"/>
+        </w:rPr>
+        <w:t xml:space="preserve">. </w:t>
+      </w:r>
+      <w:r>
+        <w:rPr>
+          <w:b/>
+          <w:bCs/>
+          <w:sz w:val="40"/>
+          <w:szCs w:val="40"/>
+        </w:rPr>
+        <w:t>Magical Properties or Lack Thereof are Based on the Source</w:t>
+      </w:r>
+    </w:p>
     <w:p>
       <w:pPr>
         <w:rPr>
@@ -11829,6 +12064,9 @@
           <w:p>
             <w:r>
               <w:t>Poor Magical</w:t>
+            </w:r>
+            <w:r>
+              <w:t xml:space="preserve"> </w:t>
             </w:r>
           </w:p>
         </w:tc>
@@ -13577,6 +13815,7 @@
               <w:jc w:val="center"/>
             </w:pPr>
             <w:r>
+              <w:lastRenderedPageBreak/>
               <w:t>10</w:t>
             </w:r>
           </w:p>
@@ -15345,6 +15584,7 @@
               <w:jc w:val="center"/>
             </w:pPr>
             <w:r>
+              <w:lastRenderedPageBreak/>
               <w:t>10</w:t>
             </w:r>
           </w:p>
@@ -17099,6 +17339,7 @@
               <w:jc w:val="center"/>
             </w:pPr>
             <w:r>
+              <w:lastRenderedPageBreak/>
               <w:t>10</w:t>
             </w:r>
           </w:p>
@@ -18594,6 +18835,7 @@
           <w:sz w:val="24"/>
           <w:szCs w:val="24"/>
         </w:rPr>
+        <w:lastRenderedPageBreak/>
         <w:t>Roll for materials that item was made out of.  For example, a pole arm might give wood or metal.</w:t>
       </w:r>
     </w:p>
@@ -18631,17 +18873,6 @@
         <w:t>Roll for magic properties that corresponded to the magic effects the item had.</w:t>
       </w:r>
     </w:p>
-    <w:p>
-      <w:pPr>
-        <w:rPr>
-          <w:b/>
-          <w:bCs/>
-          <w:sz w:val="32"/>
-          <w:szCs w:val="32"/>
-        </w:rPr>
-      </w:pPr>
-    </w:p>
-    <w:p/>
     <w:sectPr>
       <w:pgSz w:w="12240" w:h="15840"/>
       <w:pgMar w:top="1440" w:right="1440" w:bottom="1440" w:left="1440" w:header="720" w:footer="720" w:gutter="0"/>
